--- a/Challenge 1.docx
+++ b/Challenge 1.docx
@@ -4,139 +4,512 @@
   <w:body>
     <w:p>
       <w:r>
-        <w:t># TITLE</w:t>
+        <w:t>OpenAI</w:t>
       </w:r>
     </w:p>
-    <w:p/>
     <w:p>
-      <w:r>
-        <w:t>## Overview and Origin</w:t>
+      <w:pPr>
+        <w:rPr>
+          <w:b/>
+          <w:bCs/>
+        </w:rPr>
+      </w:pPr>
+      <w:r>
+        <w:rPr>
+          <w:b/>
+          <w:bCs/>
+        </w:rPr>
+        <w:t>Overview and Origin</w:t>
       </w:r>
     </w:p>
-    <w:p/>
     <w:p>
-      <w:r>
-        <w:t>* Name of company</w:t>
+      <w:pPr>
+        <w:numPr>
+          <w:ilvl w:val="0"/>
+          <w:numId w:val="3"/>
+        </w:numPr>
+        <w:rPr>
+          <w:b/>
+          <w:bCs/>
+        </w:rPr>
+      </w:pPr>
+      <w:r>
+        <w:rPr>
+          <w:b/>
+          <w:bCs/>
+        </w:rPr>
+        <w:t>Name of Company: OpenAI</w:t>
       </w:r>
     </w:p>
-    <w:p/>
     <w:p>
-      <w:r>
-        <w:t>* When was the company incorporated?</w:t>
+      <w:pPr>
+        <w:numPr>
+          <w:ilvl w:val="0"/>
+          <w:numId w:val="3"/>
+        </w:numPr>
+        <w:rPr>
+          <w:b/>
+          <w:bCs/>
+        </w:rPr>
+      </w:pPr>
+      <w:r>
+        <w:rPr>
+          <w:b/>
+          <w:bCs/>
+        </w:rPr>
+        <w:t>Incorporation Date: December 11, 2015</w:t>
       </w:r>
     </w:p>
-    <w:p/>
     <w:p>
-      <w:r>
-        <w:t>* Who are the founders of the company?</w:t>
+      <w:pPr>
+        <w:numPr>
+          <w:ilvl w:val="0"/>
+          <w:numId w:val="3"/>
+        </w:numPr>
+        <w:rPr>
+          <w:b/>
+          <w:bCs/>
+        </w:rPr>
+      </w:pPr>
+      <w:r>
+        <w:rPr>
+          <w:b/>
+          <w:bCs/>
+        </w:rPr>
+        <w:t xml:space="preserve">Founders: Elon Musk, Sam Altman, Greg Brockman, Ilya </w:t>
+      </w:r>
+      <w:proofErr w:type="spellStart"/>
+      <w:r>
+        <w:rPr>
+          <w:b/>
+          <w:bCs/>
+        </w:rPr>
+        <w:t>Sutskever</w:t>
+      </w:r>
+      <w:proofErr w:type="spellEnd"/>
+      <w:r>
+        <w:rPr>
+          <w:b/>
+          <w:bCs/>
+        </w:rPr>
+        <w:t>, Wojciech Zaremba, John Schulman</w:t>
       </w:r>
     </w:p>
-    <w:p/>
     <w:p>
-      <w:r>
-        <w:t>* How did the idea for the company (or project) come about?</w:t>
+      <w:pPr>
+        <w:numPr>
+          <w:ilvl w:val="0"/>
+          <w:numId w:val="3"/>
+        </w:numPr>
+        <w:rPr>
+          <w:b/>
+          <w:bCs/>
+        </w:rPr>
+      </w:pPr>
+      <w:r>
+        <w:rPr>
+          <w:b/>
+          <w:bCs/>
+        </w:rPr>
+        <w:t>Idea Origin: The idea for OpenAI emerged from the desire to develop artificial general intelligence (AGI) in a way that is safe and beneficial for humanity. The founders were motivated by concerns about the potential risks of AGI and the need for research and development to ensure its alignment with human values.</w:t>
       </w:r>
     </w:p>
-    <w:p/>
     <w:p>
-      <w:r>
-        <w:t>* How is the company funded? How much funding have they received?</w:t>
+      <w:pPr>
+        <w:numPr>
+          <w:ilvl w:val="0"/>
+          <w:numId w:val="3"/>
+        </w:numPr>
+        <w:rPr>
+          <w:b/>
+          <w:bCs/>
+        </w:rPr>
+      </w:pPr>
+      <w:r>
+        <w:rPr>
+          <w:b/>
+          <w:bCs/>
+        </w:rPr>
+        <w:t>Funding: Initially funded by a $1 billion commitment from its founders and investors. OpenAI has received additional funding from various sources, including venture capital firms and partnerships with other tech companies. Notable investments include a $1 billion investment from Microsoft in 2019.</w:t>
       </w:r>
     </w:p>
-    <w:p/>
     <w:p>
-      <w:r>
-        <w:t>## Business Activities</w:t>
+      <w:pPr>
+        <w:rPr>
+          <w:b/>
+          <w:bCs/>
+        </w:rPr>
+      </w:pPr>
+      <w:r>
+        <w:rPr>
+          <w:b/>
+          <w:bCs/>
+        </w:rPr>
+        <w:t>Business Activities</w:t>
       </w:r>
     </w:p>
-    <w:p/>
     <w:p>
-      <w:r>
-        <w:t>* What specific problem is the company or project trying to solve?</w:t>
+      <w:pPr>
+        <w:numPr>
+          <w:ilvl w:val="0"/>
+          <w:numId w:val="4"/>
+        </w:numPr>
+        <w:rPr>
+          <w:b/>
+          <w:bCs/>
+        </w:rPr>
+      </w:pPr>
+      <w:r>
+        <w:rPr>
+          <w:b/>
+          <w:bCs/>
+        </w:rPr>
+        <w:t>Problem Statement: OpenAI aims to ensure that artificial general intelligence (AGI) benefits all of humanity. They focus on developing advanced AI technologies and researching ways to ensure their safety and alignment with human values.</w:t>
       </w:r>
     </w:p>
-    <w:p/>
     <w:p>
-      <w:r>
-        <w:t>* Who is the company's intended customer? Is there any information about the market size of this set of customers?</w:t>
+      <w:pPr>
+        <w:numPr>
+          <w:ilvl w:val="0"/>
+          <w:numId w:val="4"/>
+        </w:numPr>
+        <w:rPr>
+          <w:b/>
+          <w:bCs/>
+        </w:rPr>
+      </w:pPr>
+      <w:r>
+        <w:rPr>
+          <w:b/>
+          <w:bCs/>
+        </w:rPr>
+        <w:t>Target Customer: OpenAI’s target audience includes technology companies, researchers, and developers interested in cutting-edge AI technologies. Their technologies are also utilized by a wide range of industries, including tech, healthcare, finance, and more.</w:t>
       </w:r>
     </w:p>
-    <w:p/>
     <w:p>
-      <w:r>
-        <w:t>* What solution does this company offer that their competitors do not or cannot offer? (What is the unfair advantage they utilize?)</w:t>
+      <w:pPr>
+        <w:numPr>
+          <w:ilvl w:val="0"/>
+          <w:numId w:val="4"/>
+        </w:numPr>
+        <w:rPr>
+          <w:b/>
+          <w:bCs/>
+        </w:rPr>
+      </w:pPr>
+      <w:r>
+        <w:rPr>
+          <w:b/>
+          <w:bCs/>
+        </w:rPr>
+        <w:t>Unique Value Proposition: OpenAI's unique value proposition lies in its commitment to creating safe and widely beneficial AGI. They offer advanced AI models, such as GPT-4, that provide natural language understanding and generation capabilities, which are superior to many competitors due to their scale and training data.</w:t>
       </w:r>
     </w:p>
-    <w:p/>
     <w:p>
-      <w:r>
-        <w:t xml:space="preserve">* Which technologies are they currently using, and how are they implementing them? (This may take a little bit of </w:t>
-      </w:r>
-      <w:proofErr w:type="spellStart"/>
-      <w:r>
-        <w:t>sleuthing&amp;</w:t>
-      </w:r>
-      <w:proofErr w:type="gramStart"/>
-      <w:r>
-        <w:t>mdash;you</w:t>
-      </w:r>
-      <w:proofErr w:type="spellEnd"/>
-      <w:proofErr w:type="gramEnd"/>
-      <w:r>
-        <w:t xml:space="preserve"> may want to search the company’s engineering blog or use sites like </w:t>
-      </w:r>
-      <w:proofErr w:type="spellStart"/>
-      <w:r>
-        <w:t>Stackshare</w:t>
-      </w:r>
-      <w:proofErr w:type="spellEnd"/>
-      <w:r>
-        <w:t xml:space="preserve"> to find this information.)</w:t>
+      <w:pPr>
+        <w:numPr>
+          <w:ilvl w:val="0"/>
+          <w:numId w:val="4"/>
+        </w:numPr>
+        <w:rPr>
+          <w:b/>
+          <w:bCs/>
+        </w:rPr>
+      </w:pPr>
+      <w:r>
+        <w:rPr>
+          <w:b/>
+          <w:bCs/>
+        </w:rPr>
+        <w:t>Technologies Used: OpenAI employs large-scale neural networks, including the GPT (Generative Pre-trained Transformer) series. These models are trained using vast amounts of data and advanced machine learning techniques. The company also utilizes reinforcement learning and unsupervised learning methods.</w:t>
       </w:r>
     </w:p>
-    <w:p/>
     <w:p>
-      <w:r>
-        <w:t>## Landscape</w:t>
+      <w:pPr>
+        <w:rPr>
+          <w:b/>
+          <w:bCs/>
+        </w:rPr>
+      </w:pPr>
+      <w:r>
+        <w:rPr>
+          <w:b/>
+          <w:bCs/>
+        </w:rPr>
+        <w:lastRenderedPageBreak/>
+        <w:t>Landscape</w:t>
       </w:r>
     </w:p>
-    <w:p/>
     <w:p>
-      <w:r>
-        <w:t>* What field is the company in?</w:t>
+      <w:pPr>
+        <w:numPr>
+          <w:ilvl w:val="0"/>
+          <w:numId w:val="5"/>
+        </w:numPr>
+        <w:rPr>
+          <w:b/>
+          <w:bCs/>
+        </w:rPr>
+      </w:pPr>
+      <w:r>
+        <w:rPr>
+          <w:b/>
+          <w:bCs/>
+        </w:rPr>
+        <w:t>Industry Field: Artificial Intelligence (AI) and Machine Learning (ML)</w:t>
       </w:r>
     </w:p>
-    <w:p/>
     <w:p>
-      <w:r>
-        <w:t>* What have been the major trends and innovations of this field over the last 5&amp;ndash;10 years?</w:t>
+      <w:pPr>
+        <w:numPr>
+          <w:ilvl w:val="0"/>
+          <w:numId w:val="5"/>
+        </w:numPr>
+        <w:rPr>
+          <w:b/>
+          <w:bCs/>
+        </w:rPr>
+      </w:pPr>
+      <w:r>
+        <w:rPr>
+          <w:b/>
+          <w:bCs/>
+        </w:rPr>
+        <w:t>Trends and Innovations: Major trends in AI and ML over the last 5–10 years include the rise of deep learning, large language models, advancements in natural language processing (NLP), reinforcement learning, and increased computational power. Innovations such as transformer architectures and pre-trained models have significantly impacted the field.</w:t>
       </w:r>
     </w:p>
-    <w:p/>
     <w:p>
-      <w:r>
-        <w:t>* What are the other major companies in this field?</w:t>
+      <w:pPr>
+        <w:numPr>
+          <w:ilvl w:val="0"/>
+          <w:numId w:val="5"/>
+        </w:numPr>
+        <w:rPr>
+          <w:b/>
+          <w:bCs/>
+        </w:rPr>
+      </w:pPr>
+      <w:r>
+        <w:rPr>
+          <w:b/>
+          <w:bCs/>
+        </w:rPr>
+        <w:t>Major Competitors: Major competitors include Google DeepMind, Microsoft Research, IBM Watson, Amazon Web Services (AWS) AI, and other leading tech companies involved in AI research and development.</w:t>
       </w:r>
     </w:p>
-    <w:p/>
     <w:p>
-      <w:r>
-        <w:t>## Results</w:t>
+      <w:pPr>
+        <w:rPr>
+          <w:b/>
+          <w:bCs/>
+        </w:rPr>
+      </w:pPr>
+      <w:r>
+        <w:rPr>
+          <w:b/>
+          <w:bCs/>
+        </w:rPr>
+        <w:t>Results</w:t>
       </w:r>
     </w:p>
-    <w:p/>
     <w:p>
-      <w:r>
-        <w:t>* What has been the business impact of this company so far?</w:t>
+      <w:pPr>
+        <w:numPr>
+          <w:ilvl w:val="0"/>
+          <w:numId w:val="6"/>
+        </w:numPr>
+        <w:rPr>
+          <w:b/>
+          <w:bCs/>
+        </w:rPr>
+      </w:pPr>
+      <w:r>
+        <w:rPr>
+          <w:b/>
+          <w:bCs/>
+        </w:rPr>
+        <w:t>Business Impact: OpenAI has had a significant impact on the AI field, influencing both academic research and industry applications. Their models, particularly GPT-3 and GPT-4, have set new standards in natural language processing and are widely used in various applications.</w:t>
       </w:r>
     </w:p>
-    <w:p/>
     <w:p>
-      <w:r>
-        <w:t>* What are some of the core metrics that companies in this field use to measure success? How is your company performing based on these metrics?</w:t>
+      <w:pPr>
+        <w:numPr>
+          <w:ilvl w:val="0"/>
+          <w:numId w:val="6"/>
+        </w:numPr>
+        <w:rPr>
+          <w:b/>
+          <w:bCs/>
+        </w:rPr>
+      </w:pPr>
+      <w:r>
+        <w:rPr>
+          <w:b/>
+          <w:bCs/>
+        </w:rPr>
+        <w:t>Core Metrics: Core metrics in the AI field include model performance (e.g., accuracy, fluency, and relevance), research impact (e.g., citations, publications), and adoption rates (e.g., API usage, partnerships). OpenAI’s models are known for their high performance and widespread adoption.</w:t>
       </w:r>
     </w:p>
-    <w:p/>
+    <w:p>
+      <w:pPr>
+        <w:numPr>
+          <w:ilvl w:val="0"/>
+          <w:numId w:val="6"/>
+        </w:numPr>
+        <w:rPr>
+          <w:b/>
+          <w:bCs/>
+        </w:rPr>
+      </w:pPr>
+      <w:r>
+        <w:rPr>
+          <w:b/>
+          <w:bCs/>
+        </w:rPr>
+        <w:t>Competitive Performance: OpenAI is a leading player in the AI field, with its models being highly influential and widely adopted. It maintains a competitive edge through its cutting-edge research, extensive training data, and strong industry partnerships.</w:t>
+      </w:r>
+    </w:p>
+    <w:p>
+      <w:pPr>
+        <w:rPr>
+          <w:b/>
+          <w:bCs/>
+        </w:rPr>
+      </w:pPr>
+      <w:r>
+        <w:rPr>
+          <w:b/>
+          <w:bCs/>
+        </w:rPr>
+        <w:t>Recommendations</w:t>
+      </w:r>
+    </w:p>
+    <w:p>
+      <w:pPr>
+        <w:numPr>
+          <w:ilvl w:val="0"/>
+          <w:numId w:val="7"/>
+        </w:numPr>
+        <w:rPr>
+          <w:b/>
+          <w:bCs/>
+        </w:rPr>
+      </w:pPr>
+      <w:r>
+        <w:rPr>
+          <w:b/>
+          <w:bCs/>
+        </w:rPr>
+        <w:t>Suggested Products/Services: OpenAI could consider developing specialized AI models tailored to niche industries or creating new tools that enhance the interpretability and transparency of AI systems. Additionally, expanding their offerings in AI ethics and governance could be valuable.</w:t>
+      </w:r>
+    </w:p>
+    <w:p>
+      <w:pPr>
+        <w:numPr>
+          <w:ilvl w:val="0"/>
+          <w:numId w:val="7"/>
+        </w:numPr>
+        <w:rPr>
+          <w:b/>
+          <w:bCs/>
+        </w:rPr>
+      </w:pPr>
+      <w:r>
+        <w:rPr>
+          <w:b/>
+          <w:bCs/>
+        </w:rPr>
+        <w:t>Benefit Analysis: Offering specialized models or tools could help OpenAI address specific industry needs and capture new market segments. Enhancing interpretability and governance tools would align with their mission to ensure safe and beneficial AI, strengthening their leadership position in the industry.</w:t>
+      </w:r>
+    </w:p>
+    <w:p>
+      <w:pPr>
+        <w:numPr>
+          <w:ilvl w:val="0"/>
+          <w:numId w:val="7"/>
+        </w:numPr>
+        <w:rPr>
+          <w:b/>
+          <w:bCs/>
+        </w:rPr>
+      </w:pPr>
+      <w:r>
+        <w:rPr>
+          <w:b/>
+          <w:bCs/>
+        </w:rPr>
+        <w:lastRenderedPageBreak/>
+        <w:t>Technology Utilization: New products or services could utilize advances in explainable AI, domain-specific training data, and collaborative filtering techniques. Leveraging emerging technologies like quantum computing could also be considered for future development.</w:t>
+      </w:r>
+    </w:p>
+    <w:p>
+      <w:pPr>
+        <w:numPr>
+          <w:ilvl w:val="0"/>
+          <w:numId w:val="7"/>
+        </w:numPr>
+        <w:rPr>
+          <w:b/>
+          <w:bCs/>
+        </w:rPr>
+      </w:pPr>
+      <w:r>
+        <w:rPr>
+          <w:b/>
+          <w:bCs/>
+        </w:rPr>
+        <w:t>Technology Appropriateness: These technologies would be appropriate because they address current gaps in AI transparency and domain-specific applications, ensuring that OpenAI remains at the forefront of responsible and innovative AI de</w:t>
+      </w:r>
+      <w:r>
+        <w:rPr>
+          <w:b/>
+          <w:bCs/>
+        </w:rPr>
+        <w:t>velopment.</w:t>
+      </w:r>
+    </w:p>
+    <w:p>
+      <w:pPr>
+        <w:rPr>
+          <w:b/>
+          <w:bCs/>
+          <w:vanish/>
+        </w:rPr>
+      </w:pPr>
+      <w:r>
+        <w:rPr>
+          <w:b/>
+          <w:bCs/>
+          <w:vanish/>
+        </w:rPr>
+        <w:t>Top of Form</w:t>
+      </w:r>
+    </w:p>
+    <w:p>
+      <w:pPr>
+        <w:rPr>
+          <w:b/>
+          <w:bCs/>
+          <w:vanish/>
+        </w:rPr>
+      </w:pPr>
+      <w:r>
+        <w:rPr>
+          <w:b/>
+          <w:bCs/>
+          <w:vanish/>
+        </w:rPr>
+        <w:t>Bottom of Form</w:t>
+      </w:r>
+    </w:p>
+    <w:p>
+      <w:pPr>
+        <w:rPr>
+          <w:b/>
+          <w:bCs/>
+        </w:rPr>
+      </w:pPr>
+    </w:p>
     <w:sectPr>
       <w:pgSz w:w="12240" w:h="15840"/>
       <w:pgMar w:top="1440" w:right="1440" w:bottom="1440" w:left="1440" w:header="720" w:footer="720" w:gutter="0"/>
@@ -145,6 +518,1075 @@
     </w:sectPr>
   </w:body>
 </w:document>
+</file>
+
+<file path=word/numbering.xml><?xml version="1.0" encoding="utf-8"?>
+<w:numbering xmlns:wpc="http://schemas.microsoft.com/office/word/2010/wordprocessingCanvas" xmlns:cx="http://schemas.microsoft.com/office/drawing/2014/chartex" xmlns:cx1="http://schemas.microsoft.com/office/drawing/2015/9/8/chartex" xmlns:cx2="http://schemas.microsoft.com/office/drawing/2015/10/21/chartex" xmlns:cx3="http://schemas.microsoft.com/office/drawing/2016/5/9/chartex" xmlns:cx4="http://schemas.microsoft.com/office/drawing/2016/5/10/chartex" xmlns:cx5="http://schemas.microsoft.com/office/drawing/2016/5/11/chartex" xmlns:cx6="http://schemas.microsoft.com/office/drawing/2016/5/12/chartex" xmlns:cx7="http://schemas.microsoft.com/office/drawing/2016/5/13/chartex" xmlns:cx8="http://schemas.microsoft.com/office/drawing/2016/5/14/chartex" xmlns:mc="http://schemas.openxmlformats.org/markup-compatibility/2006" xmlns:aink="http://schemas.microsoft.com/office/drawing/2016/ink" xmlns:am3d="http://schemas.microsoft.com/office/drawing/2017/model3d" xmlns:o="urn:schemas-microsoft-com:office:office" xmlns:oel="http://schemas.microsoft.com/office/2019/extlst" xmlns:r="http://schemas.openxmlformats.org/officeDocument/2006/relationships" xmlns:m="http://schemas.openxmlformats.org/officeDocument/2006/math" xmlns:v="urn:schemas-microsoft-com:vml" xmlns:wp14="http://schemas.microsoft.com/office/word/2010/wordprocessingDrawing" xmlns:wp="http://schemas.openxmlformats.org/drawingml/2006/wordprocessingDrawing" xmlns:w10="urn:schemas-microsoft-com:office:word" xmlns:w="http://schemas.openxmlformats.org/wordprocessingml/2006/main" xmlns:w14="http://schemas.microsoft.com/office/word/2010/wordml" xmlns:w15="http://schemas.microsoft.com/office/word/2012/wordml" xmlns:w16cex="http://schemas.microsoft.com/office/word/2018/wordml/cex" xmlns:w16cid="http://schemas.microsoft.com/office/word/2016/wordml/cid" xmlns:w16="http://schemas.microsoft.com/office/word/2018/wordml" xmlns:w16du="http://schemas.microsoft.com/office/word/2023/wordml/word16du" xmlns:w16sdtdh="http://schemas.microsoft.com/office/word/2020/wordml/sdtdatahash" xmlns:w16se="http://schemas.microsoft.com/office/word/2015/wordml/symex" xmlns:wpg="http://schemas.microsoft.com/office/word/2010/wordprocessingGroup" xmlns:wpi="http://schemas.microsoft.com/office/word/2010/wordprocessingInk" xmlns:wne="http://schemas.microsoft.com/office/word/2006/wordml" xmlns:wps="http://schemas.microsoft.com/office/word/2010/wordprocessingShape" mc:Ignorable="w14 w15 w16se w16cid w16 w16cex w16sdtdh w16du wp14">
+  <w:abstractNum w:abstractNumId="0" w15:restartNumberingAfterBreak="0">
+    <w:nsid w:val="0EB31FA9"/>
+    <w:multiLevelType w:val="multilevel"/>
+    <w:tmpl w:val="A9AE05F4"/>
+    <w:lvl w:ilvl="0">
+      <w:start w:val="1"/>
+      <w:numFmt w:val="bullet"/>
+      <w:lvlText w:val=""/>
+      <w:lvlJc w:val="left"/>
+      <w:pPr>
+        <w:tabs>
+          <w:tab w:val="num" w:pos="720"/>
+        </w:tabs>
+        <w:ind w:left="720" w:hanging="360"/>
+      </w:pPr>
+      <w:rPr>
+        <w:rFonts w:ascii="Symbol" w:hAnsi="Symbol" w:hint="default"/>
+        <w:sz w:val="20"/>
+      </w:rPr>
+    </w:lvl>
+    <w:lvl w:ilvl="1" w:tentative="1">
+      <w:start w:val="1"/>
+      <w:numFmt w:val="bullet"/>
+      <w:lvlText w:val="o"/>
+      <w:lvlJc w:val="left"/>
+      <w:pPr>
+        <w:tabs>
+          <w:tab w:val="num" w:pos="1440"/>
+        </w:tabs>
+        <w:ind w:left="1440" w:hanging="360"/>
+      </w:pPr>
+      <w:rPr>
+        <w:rFonts w:ascii="Courier New" w:hAnsi="Courier New" w:hint="default"/>
+        <w:sz w:val="20"/>
+      </w:rPr>
+    </w:lvl>
+    <w:lvl w:ilvl="2" w:tentative="1">
+      <w:start w:val="1"/>
+      <w:numFmt w:val="bullet"/>
+      <w:lvlText w:val=""/>
+      <w:lvlJc w:val="left"/>
+      <w:pPr>
+        <w:tabs>
+          <w:tab w:val="num" w:pos="2160"/>
+        </w:tabs>
+        <w:ind w:left="2160" w:hanging="360"/>
+      </w:pPr>
+      <w:rPr>
+        <w:rFonts w:ascii="Wingdings" w:hAnsi="Wingdings" w:hint="default"/>
+        <w:sz w:val="20"/>
+      </w:rPr>
+    </w:lvl>
+    <w:lvl w:ilvl="3" w:tentative="1">
+      <w:start w:val="1"/>
+      <w:numFmt w:val="bullet"/>
+      <w:lvlText w:val=""/>
+      <w:lvlJc w:val="left"/>
+      <w:pPr>
+        <w:tabs>
+          <w:tab w:val="num" w:pos="2880"/>
+        </w:tabs>
+        <w:ind w:left="2880" w:hanging="360"/>
+      </w:pPr>
+      <w:rPr>
+        <w:rFonts w:ascii="Wingdings" w:hAnsi="Wingdings" w:hint="default"/>
+        <w:sz w:val="20"/>
+      </w:rPr>
+    </w:lvl>
+    <w:lvl w:ilvl="4" w:tentative="1">
+      <w:start w:val="1"/>
+      <w:numFmt w:val="bullet"/>
+      <w:lvlText w:val=""/>
+      <w:lvlJc w:val="left"/>
+      <w:pPr>
+        <w:tabs>
+          <w:tab w:val="num" w:pos="3600"/>
+        </w:tabs>
+        <w:ind w:left="3600" w:hanging="360"/>
+      </w:pPr>
+      <w:rPr>
+        <w:rFonts w:ascii="Wingdings" w:hAnsi="Wingdings" w:hint="default"/>
+        <w:sz w:val="20"/>
+      </w:rPr>
+    </w:lvl>
+    <w:lvl w:ilvl="5" w:tentative="1">
+      <w:start w:val="1"/>
+      <w:numFmt w:val="bullet"/>
+      <w:lvlText w:val=""/>
+      <w:lvlJc w:val="left"/>
+      <w:pPr>
+        <w:tabs>
+          <w:tab w:val="num" w:pos="4320"/>
+        </w:tabs>
+        <w:ind w:left="4320" w:hanging="360"/>
+      </w:pPr>
+      <w:rPr>
+        <w:rFonts w:ascii="Wingdings" w:hAnsi="Wingdings" w:hint="default"/>
+        <w:sz w:val="20"/>
+      </w:rPr>
+    </w:lvl>
+    <w:lvl w:ilvl="6" w:tentative="1">
+      <w:start w:val="1"/>
+      <w:numFmt w:val="bullet"/>
+      <w:lvlText w:val=""/>
+      <w:lvlJc w:val="left"/>
+      <w:pPr>
+        <w:tabs>
+          <w:tab w:val="num" w:pos="5040"/>
+        </w:tabs>
+        <w:ind w:left="5040" w:hanging="360"/>
+      </w:pPr>
+      <w:rPr>
+        <w:rFonts w:ascii="Wingdings" w:hAnsi="Wingdings" w:hint="default"/>
+        <w:sz w:val="20"/>
+      </w:rPr>
+    </w:lvl>
+    <w:lvl w:ilvl="7" w:tentative="1">
+      <w:start w:val="1"/>
+      <w:numFmt w:val="bullet"/>
+      <w:lvlText w:val=""/>
+      <w:lvlJc w:val="left"/>
+      <w:pPr>
+        <w:tabs>
+          <w:tab w:val="num" w:pos="5760"/>
+        </w:tabs>
+        <w:ind w:left="5760" w:hanging="360"/>
+      </w:pPr>
+      <w:rPr>
+        <w:rFonts w:ascii="Wingdings" w:hAnsi="Wingdings" w:hint="default"/>
+        <w:sz w:val="20"/>
+      </w:rPr>
+    </w:lvl>
+    <w:lvl w:ilvl="8" w:tentative="1">
+      <w:start w:val="1"/>
+      <w:numFmt w:val="bullet"/>
+      <w:lvlText w:val=""/>
+      <w:lvlJc w:val="left"/>
+      <w:pPr>
+        <w:tabs>
+          <w:tab w:val="num" w:pos="6480"/>
+        </w:tabs>
+        <w:ind w:left="6480" w:hanging="360"/>
+      </w:pPr>
+      <w:rPr>
+        <w:rFonts w:ascii="Wingdings" w:hAnsi="Wingdings" w:hint="default"/>
+        <w:sz w:val="20"/>
+      </w:rPr>
+    </w:lvl>
+  </w:abstractNum>
+  <w:abstractNum w:abstractNumId="1" w15:restartNumberingAfterBreak="0">
+    <w:nsid w:val="12DA602D"/>
+    <w:multiLevelType w:val="multilevel"/>
+    <w:tmpl w:val="E9980878"/>
+    <w:lvl w:ilvl="0">
+      <w:start w:val="1"/>
+      <w:numFmt w:val="bullet"/>
+      <w:lvlText w:val=""/>
+      <w:lvlJc w:val="left"/>
+      <w:pPr>
+        <w:tabs>
+          <w:tab w:val="num" w:pos="720"/>
+        </w:tabs>
+        <w:ind w:left="720" w:hanging="360"/>
+      </w:pPr>
+      <w:rPr>
+        <w:rFonts w:ascii="Symbol" w:hAnsi="Symbol" w:hint="default"/>
+        <w:sz w:val="20"/>
+      </w:rPr>
+    </w:lvl>
+    <w:lvl w:ilvl="1" w:tentative="1">
+      <w:start w:val="1"/>
+      <w:numFmt w:val="bullet"/>
+      <w:lvlText w:val="o"/>
+      <w:lvlJc w:val="left"/>
+      <w:pPr>
+        <w:tabs>
+          <w:tab w:val="num" w:pos="1440"/>
+        </w:tabs>
+        <w:ind w:left="1440" w:hanging="360"/>
+      </w:pPr>
+      <w:rPr>
+        <w:rFonts w:ascii="Courier New" w:hAnsi="Courier New" w:hint="default"/>
+        <w:sz w:val="20"/>
+      </w:rPr>
+    </w:lvl>
+    <w:lvl w:ilvl="2" w:tentative="1">
+      <w:start w:val="1"/>
+      <w:numFmt w:val="bullet"/>
+      <w:lvlText w:val=""/>
+      <w:lvlJc w:val="left"/>
+      <w:pPr>
+        <w:tabs>
+          <w:tab w:val="num" w:pos="2160"/>
+        </w:tabs>
+        <w:ind w:left="2160" w:hanging="360"/>
+      </w:pPr>
+      <w:rPr>
+        <w:rFonts w:ascii="Wingdings" w:hAnsi="Wingdings" w:hint="default"/>
+        <w:sz w:val="20"/>
+      </w:rPr>
+    </w:lvl>
+    <w:lvl w:ilvl="3" w:tentative="1">
+      <w:start w:val="1"/>
+      <w:numFmt w:val="bullet"/>
+      <w:lvlText w:val=""/>
+      <w:lvlJc w:val="left"/>
+      <w:pPr>
+        <w:tabs>
+          <w:tab w:val="num" w:pos="2880"/>
+        </w:tabs>
+        <w:ind w:left="2880" w:hanging="360"/>
+      </w:pPr>
+      <w:rPr>
+        <w:rFonts w:ascii="Wingdings" w:hAnsi="Wingdings" w:hint="default"/>
+        <w:sz w:val="20"/>
+      </w:rPr>
+    </w:lvl>
+    <w:lvl w:ilvl="4" w:tentative="1">
+      <w:start w:val="1"/>
+      <w:numFmt w:val="bullet"/>
+      <w:lvlText w:val=""/>
+      <w:lvlJc w:val="left"/>
+      <w:pPr>
+        <w:tabs>
+          <w:tab w:val="num" w:pos="3600"/>
+        </w:tabs>
+        <w:ind w:left="3600" w:hanging="360"/>
+      </w:pPr>
+      <w:rPr>
+        <w:rFonts w:ascii="Wingdings" w:hAnsi="Wingdings" w:hint="default"/>
+        <w:sz w:val="20"/>
+      </w:rPr>
+    </w:lvl>
+    <w:lvl w:ilvl="5" w:tentative="1">
+      <w:start w:val="1"/>
+      <w:numFmt w:val="bullet"/>
+      <w:lvlText w:val=""/>
+      <w:lvlJc w:val="left"/>
+      <w:pPr>
+        <w:tabs>
+          <w:tab w:val="num" w:pos="4320"/>
+        </w:tabs>
+        <w:ind w:left="4320" w:hanging="360"/>
+      </w:pPr>
+      <w:rPr>
+        <w:rFonts w:ascii="Wingdings" w:hAnsi="Wingdings" w:hint="default"/>
+        <w:sz w:val="20"/>
+      </w:rPr>
+    </w:lvl>
+    <w:lvl w:ilvl="6" w:tentative="1">
+      <w:start w:val="1"/>
+      <w:numFmt w:val="bullet"/>
+      <w:lvlText w:val=""/>
+      <w:lvlJc w:val="left"/>
+      <w:pPr>
+        <w:tabs>
+          <w:tab w:val="num" w:pos="5040"/>
+        </w:tabs>
+        <w:ind w:left="5040" w:hanging="360"/>
+      </w:pPr>
+      <w:rPr>
+        <w:rFonts w:ascii="Wingdings" w:hAnsi="Wingdings" w:hint="default"/>
+        <w:sz w:val="20"/>
+      </w:rPr>
+    </w:lvl>
+    <w:lvl w:ilvl="7" w:tentative="1">
+      <w:start w:val="1"/>
+      <w:numFmt w:val="bullet"/>
+      <w:lvlText w:val=""/>
+      <w:lvlJc w:val="left"/>
+      <w:pPr>
+        <w:tabs>
+          <w:tab w:val="num" w:pos="5760"/>
+        </w:tabs>
+        <w:ind w:left="5760" w:hanging="360"/>
+      </w:pPr>
+      <w:rPr>
+        <w:rFonts w:ascii="Wingdings" w:hAnsi="Wingdings" w:hint="default"/>
+        <w:sz w:val="20"/>
+      </w:rPr>
+    </w:lvl>
+    <w:lvl w:ilvl="8" w:tentative="1">
+      <w:start w:val="1"/>
+      <w:numFmt w:val="bullet"/>
+      <w:lvlText w:val=""/>
+      <w:lvlJc w:val="left"/>
+      <w:pPr>
+        <w:tabs>
+          <w:tab w:val="num" w:pos="6480"/>
+        </w:tabs>
+        <w:ind w:left="6480" w:hanging="360"/>
+      </w:pPr>
+      <w:rPr>
+        <w:rFonts w:ascii="Wingdings" w:hAnsi="Wingdings" w:hint="default"/>
+        <w:sz w:val="20"/>
+      </w:rPr>
+    </w:lvl>
+  </w:abstractNum>
+  <w:abstractNum w:abstractNumId="2" w15:restartNumberingAfterBreak="0">
+    <w:nsid w:val="2B905D96"/>
+    <w:multiLevelType w:val="multilevel"/>
+    <w:tmpl w:val="3E767E0C"/>
+    <w:lvl w:ilvl="0">
+      <w:start w:val="1"/>
+      <w:numFmt w:val="bullet"/>
+      <w:lvlText w:val=""/>
+      <w:lvlJc w:val="left"/>
+      <w:pPr>
+        <w:tabs>
+          <w:tab w:val="num" w:pos="720"/>
+        </w:tabs>
+        <w:ind w:left="720" w:hanging="360"/>
+      </w:pPr>
+      <w:rPr>
+        <w:rFonts w:ascii="Symbol" w:hAnsi="Symbol" w:hint="default"/>
+        <w:sz w:val="20"/>
+      </w:rPr>
+    </w:lvl>
+    <w:lvl w:ilvl="1" w:tentative="1">
+      <w:start w:val="1"/>
+      <w:numFmt w:val="bullet"/>
+      <w:lvlText w:val="o"/>
+      <w:lvlJc w:val="left"/>
+      <w:pPr>
+        <w:tabs>
+          <w:tab w:val="num" w:pos="1440"/>
+        </w:tabs>
+        <w:ind w:left="1440" w:hanging="360"/>
+      </w:pPr>
+      <w:rPr>
+        <w:rFonts w:ascii="Courier New" w:hAnsi="Courier New" w:hint="default"/>
+        <w:sz w:val="20"/>
+      </w:rPr>
+    </w:lvl>
+    <w:lvl w:ilvl="2" w:tentative="1">
+      <w:start w:val="1"/>
+      <w:numFmt w:val="bullet"/>
+      <w:lvlText w:val=""/>
+      <w:lvlJc w:val="left"/>
+      <w:pPr>
+        <w:tabs>
+          <w:tab w:val="num" w:pos="2160"/>
+        </w:tabs>
+        <w:ind w:left="2160" w:hanging="360"/>
+      </w:pPr>
+      <w:rPr>
+        <w:rFonts w:ascii="Wingdings" w:hAnsi="Wingdings" w:hint="default"/>
+        <w:sz w:val="20"/>
+      </w:rPr>
+    </w:lvl>
+    <w:lvl w:ilvl="3" w:tentative="1">
+      <w:start w:val="1"/>
+      <w:numFmt w:val="bullet"/>
+      <w:lvlText w:val=""/>
+      <w:lvlJc w:val="left"/>
+      <w:pPr>
+        <w:tabs>
+          <w:tab w:val="num" w:pos="2880"/>
+        </w:tabs>
+        <w:ind w:left="2880" w:hanging="360"/>
+      </w:pPr>
+      <w:rPr>
+        <w:rFonts w:ascii="Wingdings" w:hAnsi="Wingdings" w:hint="default"/>
+        <w:sz w:val="20"/>
+      </w:rPr>
+    </w:lvl>
+    <w:lvl w:ilvl="4" w:tentative="1">
+      <w:start w:val="1"/>
+      <w:numFmt w:val="bullet"/>
+      <w:lvlText w:val=""/>
+      <w:lvlJc w:val="left"/>
+      <w:pPr>
+        <w:tabs>
+          <w:tab w:val="num" w:pos="3600"/>
+        </w:tabs>
+        <w:ind w:left="3600" w:hanging="360"/>
+      </w:pPr>
+      <w:rPr>
+        <w:rFonts w:ascii="Wingdings" w:hAnsi="Wingdings" w:hint="default"/>
+        <w:sz w:val="20"/>
+      </w:rPr>
+    </w:lvl>
+    <w:lvl w:ilvl="5" w:tentative="1">
+      <w:start w:val="1"/>
+      <w:numFmt w:val="bullet"/>
+      <w:lvlText w:val=""/>
+      <w:lvlJc w:val="left"/>
+      <w:pPr>
+        <w:tabs>
+          <w:tab w:val="num" w:pos="4320"/>
+        </w:tabs>
+        <w:ind w:left="4320" w:hanging="360"/>
+      </w:pPr>
+      <w:rPr>
+        <w:rFonts w:ascii="Wingdings" w:hAnsi="Wingdings" w:hint="default"/>
+        <w:sz w:val="20"/>
+      </w:rPr>
+    </w:lvl>
+    <w:lvl w:ilvl="6" w:tentative="1">
+      <w:start w:val="1"/>
+      <w:numFmt w:val="bullet"/>
+      <w:lvlText w:val=""/>
+      <w:lvlJc w:val="left"/>
+      <w:pPr>
+        <w:tabs>
+          <w:tab w:val="num" w:pos="5040"/>
+        </w:tabs>
+        <w:ind w:left="5040" w:hanging="360"/>
+      </w:pPr>
+      <w:rPr>
+        <w:rFonts w:ascii="Wingdings" w:hAnsi="Wingdings" w:hint="default"/>
+        <w:sz w:val="20"/>
+      </w:rPr>
+    </w:lvl>
+    <w:lvl w:ilvl="7" w:tentative="1">
+      <w:start w:val="1"/>
+      <w:numFmt w:val="bullet"/>
+      <w:lvlText w:val=""/>
+      <w:lvlJc w:val="left"/>
+      <w:pPr>
+        <w:tabs>
+          <w:tab w:val="num" w:pos="5760"/>
+        </w:tabs>
+        <w:ind w:left="5760" w:hanging="360"/>
+      </w:pPr>
+      <w:rPr>
+        <w:rFonts w:ascii="Wingdings" w:hAnsi="Wingdings" w:hint="default"/>
+        <w:sz w:val="20"/>
+      </w:rPr>
+    </w:lvl>
+    <w:lvl w:ilvl="8" w:tentative="1">
+      <w:start w:val="1"/>
+      <w:numFmt w:val="bullet"/>
+      <w:lvlText w:val=""/>
+      <w:lvlJc w:val="left"/>
+      <w:pPr>
+        <w:tabs>
+          <w:tab w:val="num" w:pos="6480"/>
+        </w:tabs>
+        <w:ind w:left="6480" w:hanging="360"/>
+      </w:pPr>
+      <w:rPr>
+        <w:rFonts w:ascii="Wingdings" w:hAnsi="Wingdings" w:hint="default"/>
+        <w:sz w:val="20"/>
+      </w:rPr>
+    </w:lvl>
+  </w:abstractNum>
+  <w:abstractNum w:abstractNumId="3" w15:restartNumberingAfterBreak="0">
+    <w:nsid w:val="42240F14"/>
+    <w:multiLevelType w:val="multilevel"/>
+    <w:tmpl w:val="50125A48"/>
+    <w:lvl w:ilvl="0">
+      <w:start w:val="1"/>
+      <w:numFmt w:val="bullet"/>
+      <w:lvlText w:val=""/>
+      <w:lvlJc w:val="left"/>
+      <w:pPr>
+        <w:tabs>
+          <w:tab w:val="num" w:pos="720"/>
+        </w:tabs>
+        <w:ind w:left="720" w:hanging="360"/>
+      </w:pPr>
+      <w:rPr>
+        <w:rFonts w:ascii="Symbol" w:hAnsi="Symbol" w:hint="default"/>
+        <w:sz w:val="20"/>
+      </w:rPr>
+    </w:lvl>
+    <w:lvl w:ilvl="1" w:tentative="1">
+      <w:start w:val="1"/>
+      <w:numFmt w:val="bullet"/>
+      <w:lvlText w:val="o"/>
+      <w:lvlJc w:val="left"/>
+      <w:pPr>
+        <w:tabs>
+          <w:tab w:val="num" w:pos="1440"/>
+        </w:tabs>
+        <w:ind w:left="1440" w:hanging="360"/>
+      </w:pPr>
+      <w:rPr>
+        <w:rFonts w:ascii="Courier New" w:hAnsi="Courier New" w:hint="default"/>
+        <w:sz w:val="20"/>
+      </w:rPr>
+    </w:lvl>
+    <w:lvl w:ilvl="2" w:tentative="1">
+      <w:start w:val="1"/>
+      <w:numFmt w:val="bullet"/>
+      <w:lvlText w:val=""/>
+      <w:lvlJc w:val="left"/>
+      <w:pPr>
+        <w:tabs>
+          <w:tab w:val="num" w:pos="2160"/>
+        </w:tabs>
+        <w:ind w:left="2160" w:hanging="360"/>
+      </w:pPr>
+      <w:rPr>
+        <w:rFonts w:ascii="Wingdings" w:hAnsi="Wingdings" w:hint="default"/>
+        <w:sz w:val="20"/>
+      </w:rPr>
+    </w:lvl>
+    <w:lvl w:ilvl="3" w:tentative="1">
+      <w:start w:val="1"/>
+      <w:numFmt w:val="bullet"/>
+      <w:lvlText w:val=""/>
+      <w:lvlJc w:val="left"/>
+      <w:pPr>
+        <w:tabs>
+          <w:tab w:val="num" w:pos="2880"/>
+        </w:tabs>
+        <w:ind w:left="2880" w:hanging="360"/>
+      </w:pPr>
+      <w:rPr>
+        <w:rFonts w:ascii="Wingdings" w:hAnsi="Wingdings" w:hint="default"/>
+        <w:sz w:val="20"/>
+      </w:rPr>
+    </w:lvl>
+    <w:lvl w:ilvl="4" w:tentative="1">
+      <w:start w:val="1"/>
+      <w:numFmt w:val="bullet"/>
+      <w:lvlText w:val=""/>
+      <w:lvlJc w:val="left"/>
+      <w:pPr>
+        <w:tabs>
+          <w:tab w:val="num" w:pos="3600"/>
+        </w:tabs>
+        <w:ind w:left="3600" w:hanging="360"/>
+      </w:pPr>
+      <w:rPr>
+        <w:rFonts w:ascii="Wingdings" w:hAnsi="Wingdings" w:hint="default"/>
+        <w:sz w:val="20"/>
+      </w:rPr>
+    </w:lvl>
+    <w:lvl w:ilvl="5" w:tentative="1">
+      <w:start w:val="1"/>
+      <w:numFmt w:val="bullet"/>
+      <w:lvlText w:val=""/>
+      <w:lvlJc w:val="left"/>
+      <w:pPr>
+        <w:tabs>
+          <w:tab w:val="num" w:pos="4320"/>
+        </w:tabs>
+        <w:ind w:left="4320" w:hanging="360"/>
+      </w:pPr>
+      <w:rPr>
+        <w:rFonts w:ascii="Wingdings" w:hAnsi="Wingdings" w:hint="default"/>
+        <w:sz w:val="20"/>
+      </w:rPr>
+    </w:lvl>
+    <w:lvl w:ilvl="6" w:tentative="1">
+      <w:start w:val="1"/>
+      <w:numFmt w:val="bullet"/>
+      <w:lvlText w:val=""/>
+      <w:lvlJc w:val="left"/>
+      <w:pPr>
+        <w:tabs>
+          <w:tab w:val="num" w:pos="5040"/>
+        </w:tabs>
+        <w:ind w:left="5040" w:hanging="360"/>
+      </w:pPr>
+      <w:rPr>
+        <w:rFonts w:ascii="Wingdings" w:hAnsi="Wingdings" w:hint="default"/>
+        <w:sz w:val="20"/>
+      </w:rPr>
+    </w:lvl>
+    <w:lvl w:ilvl="7" w:tentative="1">
+      <w:start w:val="1"/>
+      <w:numFmt w:val="bullet"/>
+      <w:lvlText w:val=""/>
+      <w:lvlJc w:val="left"/>
+      <w:pPr>
+        <w:tabs>
+          <w:tab w:val="num" w:pos="5760"/>
+        </w:tabs>
+        <w:ind w:left="5760" w:hanging="360"/>
+      </w:pPr>
+      <w:rPr>
+        <w:rFonts w:ascii="Wingdings" w:hAnsi="Wingdings" w:hint="default"/>
+        <w:sz w:val="20"/>
+      </w:rPr>
+    </w:lvl>
+    <w:lvl w:ilvl="8" w:tentative="1">
+      <w:start w:val="1"/>
+      <w:numFmt w:val="bullet"/>
+      <w:lvlText w:val=""/>
+      <w:lvlJc w:val="left"/>
+      <w:pPr>
+        <w:tabs>
+          <w:tab w:val="num" w:pos="6480"/>
+        </w:tabs>
+        <w:ind w:left="6480" w:hanging="360"/>
+      </w:pPr>
+      <w:rPr>
+        <w:rFonts w:ascii="Wingdings" w:hAnsi="Wingdings" w:hint="default"/>
+        <w:sz w:val="20"/>
+      </w:rPr>
+    </w:lvl>
+  </w:abstractNum>
+  <w:abstractNum w:abstractNumId="4" w15:restartNumberingAfterBreak="0">
+    <w:nsid w:val="47152645"/>
+    <w:multiLevelType w:val="multilevel"/>
+    <w:tmpl w:val="D238347E"/>
+    <w:lvl w:ilvl="0">
+      <w:start w:val="1"/>
+      <w:numFmt w:val="bullet"/>
+      <w:lvlText w:val=""/>
+      <w:lvlJc w:val="left"/>
+      <w:pPr>
+        <w:tabs>
+          <w:tab w:val="num" w:pos="720"/>
+        </w:tabs>
+        <w:ind w:left="720" w:hanging="360"/>
+      </w:pPr>
+      <w:rPr>
+        <w:rFonts w:ascii="Symbol" w:hAnsi="Symbol" w:hint="default"/>
+        <w:sz w:val="20"/>
+      </w:rPr>
+    </w:lvl>
+    <w:lvl w:ilvl="1" w:tentative="1">
+      <w:start w:val="1"/>
+      <w:numFmt w:val="bullet"/>
+      <w:lvlText w:val="o"/>
+      <w:lvlJc w:val="left"/>
+      <w:pPr>
+        <w:tabs>
+          <w:tab w:val="num" w:pos="1440"/>
+        </w:tabs>
+        <w:ind w:left="1440" w:hanging="360"/>
+      </w:pPr>
+      <w:rPr>
+        <w:rFonts w:ascii="Courier New" w:hAnsi="Courier New" w:hint="default"/>
+        <w:sz w:val="20"/>
+      </w:rPr>
+    </w:lvl>
+    <w:lvl w:ilvl="2" w:tentative="1">
+      <w:start w:val="1"/>
+      <w:numFmt w:val="bullet"/>
+      <w:lvlText w:val=""/>
+      <w:lvlJc w:val="left"/>
+      <w:pPr>
+        <w:tabs>
+          <w:tab w:val="num" w:pos="2160"/>
+        </w:tabs>
+        <w:ind w:left="2160" w:hanging="360"/>
+      </w:pPr>
+      <w:rPr>
+        <w:rFonts w:ascii="Wingdings" w:hAnsi="Wingdings" w:hint="default"/>
+        <w:sz w:val="20"/>
+      </w:rPr>
+    </w:lvl>
+    <w:lvl w:ilvl="3" w:tentative="1">
+      <w:start w:val="1"/>
+      <w:numFmt w:val="bullet"/>
+      <w:lvlText w:val=""/>
+      <w:lvlJc w:val="left"/>
+      <w:pPr>
+        <w:tabs>
+          <w:tab w:val="num" w:pos="2880"/>
+        </w:tabs>
+        <w:ind w:left="2880" w:hanging="360"/>
+      </w:pPr>
+      <w:rPr>
+        <w:rFonts w:ascii="Wingdings" w:hAnsi="Wingdings" w:hint="default"/>
+        <w:sz w:val="20"/>
+      </w:rPr>
+    </w:lvl>
+    <w:lvl w:ilvl="4" w:tentative="1">
+      <w:start w:val="1"/>
+      <w:numFmt w:val="bullet"/>
+      <w:lvlText w:val=""/>
+      <w:lvlJc w:val="left"/>
+      <w:pPr>
+        <w:tabs>
+          <w:tab w:val="num" w:pos="3600"/>
+        </w:tabs>
+        <w:ind w:left="3600" w:hanging="360"/>
+      </w:pPr>
+      <w:rPr>
+        <w:rFonts w:ascii="Wingdings" w:hAnsi="Wingdings" w:hint="default"/>
+        <w:sz w:val="20"/>
+      </w:rPr>
+    </w:lvl>
+    <w:lvl w:ilvl="5" w:tentative="1">
+      <w:start w:val="1"/>
+      <w:numFmt w:val="bullet"/>
+      <w:lvlText w:val=""/>
+      <w:lvlJc w:val="left"/>
+      <w:pPr>
+        <w:tabs>
+          <w:tab w:val="num" w:pos="4320"/>
+        </w:tabs>
+        <w:ind w:left="4320" w:hanging="360"/>
+      </w:pPr>
+      <w:rPr>
+        <w:rFonts w:ascii="Wingdings" w:hAnsi="Wingdings" w:hint="default"/>
+        <w:sz w:val="20"/>
+      </w:rPr>
+    </w:lvl>
+    <w:lvl w:ilvl="6" w:tentative="1">
+      <w:start w:val="1"/>
+      <w:numFmt w:val="bullet"/>
+      <w:lvlText w:val=""/>
+      <w:lvlJc w:val="left"/>
+      <w:pPr>
+        <w:tabs>
+          <w:tab w:val="num" w:pos="5040"/>
+        </w:tabs>
+        <w:ind w:left="5040" w:hanging="360"/>
+      </w:pPr>
+      <w:rPr>
+        <w:rFonts w:ascii="Wingdings" w:hAnsi="Wingdings" w:hint="default"/>
+        <w:sz w:val="20"/>
+      </w:rPr>
+    </w:lvl>
+    <w:lvl w:ilvl="7" w:tentative="1">
+      <w:start w:val="1"/>
+      <w:numFmt w:val="bullet"/>
+      <w:lvlText w:val=""/>
+      <w:lvlJc w:val="left"/>
+      <w:pPr>
+        <w:tabs>
+          <w:tab w:val="num" w:pos="5760"/>
+        </w:tabs>
+        <w:ind w:left="5760" w:hanging="360"/>
+      </w:pPr>
+      <w:rPr>
+        <w:rFonts w:ascii="Wingdings" w:hAnsi="Wingdings" w:hint="default"/>
+        <w:sz w:val="20"/>
+      </w:rPr>
+    </w:lvl>
+    <w:lvl w:ilvl="8" w:tentative="1">
+      <w:start w:val="1"/>
+      <w:numFmt w:val="bullet"/>
+      <w:lvlText w:val=""/>
+      <w:lvlJc w:val="left"/>
+      <w:pPr>
+        <w:tabs>
+          <w:tab w:val="num" w:pos="6480"/>
+        </w:tabs>
+        <w:ind w:left="6480" w:hanging="360"/>
+      </w:pPr>
+      <w:rPr>
+        <w:rFonts w:ascii="Wingdings" w:hAnsi="Wingdings" w:hint="default"/>
+        <w:sz w:val="20"/>
+      </w:rPr>
+    </w:lvl>
+  </w:abstractNum>
+  <w:abstractNum w:abstractNumId="5" w15:restartNumberingAfterBreak="0">
+    <w:nsid w:val="633774D9"/>
+    <w:multiLevelType w:val="multilevel"/>
+    <w:tmpl w:val="EFB8F3AA"/>
+    <w:lvl w:ilvl="0">
+      <w:start w:val="1"/>
+      <w:numFmt w:val="bullet"/>
+      <w:lvlText w:val=""/>
+      <w:lvlJc w:val="left"/>
+      <w:pPr>
+        <w:tabs>
+          <w:tab w:val="num" w:pos="720"/>
+        </w:tabs>
+        <w:ind w:left="720" w:hanging="360"/>
+      </w:pPr>
+      <w:rPr>
+        <w:rFonts w:ascii="Symbol" w:hAnsi="Symbol" w:hint="default"/>
+        <w:sz w:val="20"/>
+      </w:rPr>
+    </w:lvl>
+    <w:lvl w:ilvl="1" w:tentative="1">
+      <w:start w:val="1"/>
+      <w:numFmt w:val="bullet"/>
+      <w:lvlText w:val="o"/>
+      <w:lvlJc w:val="left"/>
+      <w:pPr>
+        <w:tabs>
+          <w:tab w:val="num" w:pos="1440"/>
+        </w:tabs>
+        <w:ind w:left="1440" w:hanging="360"/>
+      </w:pPr>
+      <w:rPr>
+        <w:rFonts w:ascii="Courier New" w:hAnsi="Courier New" w:hint="default"/>
+        <w:sz w:val="20"/>
+      </w:rPr>
+    </w:lvl>
+    <w:lvl w:ilvl="2" w:tentative="1">
+      <w:start w:val="1"/>
+      <w:numFmt w:val="bullet"/>
+      <w:lvlText w:val=""/>
+      <w:lvlJc w:val="left"/>
+      <w:pPr>
+        <w:tabs>
+          <w:tab w:val="num" w:pos="2160"/>
+        </w:tabs>
+        <w:ind w:left="2160" w:hanging="360"/>
+      </w:pPr>
+      <w:rPr>
+        <w:rFonts w:ascii="Wingdings" w:hAnsi="Wingdings" w:hint="default"/>
+        <w:sz w:val="20"/>
+      </w:rPr>
+    </w:lvl>
+    <w:lvl w:ilvl="3" w:tentative="1">
+      <w:start w:val="1"/>
+      <w:numFmt w:val="bullet"/>
+      <w:lvlText w:val=""/>
+      <w:lvlJc w:val="left"/>
+      <w:pPr>
+        <w:tabs>
+          <w:tab w:val="num" w:pos="2880"/>
+        </w:tabs>
+        <w:ind w:left="2880" w:hanging="360"/>
+      </w:pPr>
+      <w:rPr>
+        <w:rFonts w:ascii="Wingdings" w:hAnsi="Wingdings" w:hint="default"/>
+        <w:sz w:val="20"/>
+      </w:rPr>
+    </w:lvl>
+    <w:lvl w:ilvl="4" w:tentative="1">
+      <w:start w:val="1"/>
+      <w:numFmt w:val="bullet"/>
+      <w:lvlText w:val=""/>
+      <w:lvlJc w:val="left"/>
+      <w:pPr>
+        <w:tabs>
+          <w:tab w:val="num" w:pos="3600"/>
+        </w:tabs>
+        <w:ind w:left="3600" w:hanging="360"/>
+      </w:pPr>
+      <w:rPr>
+        <w:rFonts w:ascii="Wingdings" w:hAnsi="Wingdings" w:hint="default"/>
+        <w:sz w:val="20"/>
+      </w:rPr>
+    </w:lvl>
+    <w:lvl w:ilvl="5" w:tentative="1">
+      <w:start w:val="1"/>
+      <w:numFmt w:val="bullet"/>
+      <w:lvlText w:val=""/>
+      <w:lvlJc w:val="left"/>
+      <w:pPr>
+        <w:tabs>
+          <w:tab w:val="num" w:pos="4320"/>
+        </w:tabs>
+        <w:ind w:left="4320" w:hanging="360"/>
+      </w:pPr>
+      <w:rPr>
+        <w:rFonts w:ascii="Wingdings" w:hAnsi="Wingdings" w:hint="default"/>
+        <w:sz w:val="20"/>
+      </w:rPr>
+    </w:lvl>
+    <w:lvl w:ilvl="6" w:tentative="1">
+      <w:start w:val="1"/>
+      <w:numFmt w:val="bullet"/>
+      <w:lvlText w:val=""/>
+      <w:lvlJc w:val="left"/>
+      <w:pPr>
+        <w:tabs>
+          <w:tab w:val="num" w:pos="5040"/>
+        </w:tabs>
+        <w:ind w:left="5040" w:hanging="360"/>
+      </w:pPr>
+      <w:rPr>
+        <w:rFonts w:ascii="Wingdings" w:hAnsi="Wingdings" w:hint="default"/>
+        <w:sz w:val="20"/>
+      </w:rPr>
+    </w:lvl>
+    <w:lvl w:ilvl="7" w:tentative="1">
+      <w:start w:val="1"/>
+      <w:numFmt w:val="bullet"/>
+      <w:lvlText w:val=""/>
+      <w:lvlJc w:val="left"/>
+      <w:pPr>
+        <w:tabs>
+          <w:tab w:val="num" w:pos="5760"/>
+        </w:tabs>
+        <w:ind w:left="5760" w:hanging="360"/>
+      </w:pPr>
+      <w:rPr>
+        <w:rFonts w:ascii="Wingdings" w:hAnsi="Wingdings" w:hint="default"/>
+        <w:sz w:val="20"/>
+      </w:rPr>
+    </w:lvl>
+    <w:lvl w:ilvl="8" w:tentative="1">
+      <w:start w:val="1"/>
+      <w:numFmt w:val="bullet"/>
+      <w:lvlText w:val=""/>
+      <w:lvlJc w:val="left"/>
+      <w:pPr>
+        <w:tabs>
+          <w:tab w:val="num" w:pos="6480"/>
+        </w:tabs>
+        <w:ind w:left="6480" w:hanging="360"/>
+      </w:pPr>
+      <w:rPr>
+        <w:rFonts w:ascii="Wingdings" w:hAnsi="Wingdings" w:hint="default"/>
+        <w:sz w:val="20"/>
+      </w:rPr>
+    </w:lvl>
+  </w:abstractNum>
+  <w:abstractNum w:abstractNumId="6" w15:restartNumberingAfterBreak="0">
+    <w:nsid w:val="66756699"/>
+    <w:multiLevelType w:val="multilevel"/>
+    <w:tmpl w:val="B50CFE5E"/>
+    <w:lvl w:ilvl="0">
+      <w:start w:val="1"/>
+      <w:numFmt w:val="bullet"/>
+      <w:lvlText w:val=""/>
+      <w:lvlJc w:val="left"/>
+      <w:pPr>
+        <w:tabs>
+          <w:tab w:val="num" w:pos="720"/>
+        </w:tabs>
+        <w:ind w:left="720" w:hanging="360"/>
+      </w:pPr>
+      <w:rPr>
+        <w:rFonts w:ascii="Symbol" w:hAnsi="Symbol" w:hint="default"/>
+        <w:sz w:val="20"/>
+      </w:rPr>
+    </w:lvl>
+    <w:lvl w:ilvl="1" w:tentative="1">
+      <w:start w:val="1"/>
+      <w:numFmt w:val="bullet"/>
+      <w:lvlText w:val="o"/>
+      <w:lvlJc w:val="left"/>
+      <w:pPr>
+        <w:tabs>
+          <w:tab w:val="num" w:pos="1440"/>
+        </w:tabs>
+        <w:ind w:left="1440" w:hanging="360"/>
+      </w:pPr>
+      <w:rPr>
+        <w:rFonts w:ascii="Courier New" w:hAnsi="Courier New" w:hint="default"/>
+        <w:sz w:val="20"/>
+      </w:rPr>
+    </w:lvl>
+    <w:lvl w:ilvl="2" w:tentative="1">
+      <w:start w:val="1"/>
+      <w:numFmt w:val="bullet"/>
+      <w:lvlText w:val=""/>
+      <w:lvlJc w:val="left"/>
+      <w:pPr>
+        <w:tabs>
+          <w:tab w:val="num" w:pos="2160"/>
+        </w:tabs>
+        <w:ind w:left="2160" w:hanging="360"/>
+      </w:pPr>
+      <w:rPr>
+        <w:rFonts w:ascii="Wingdings" w:hAnsi="Wingdings" w:hint="default"/>
+        <w:sz w:val="20"/>
+      </w:rPr>
+    </w:lvl>
+    <w:lvl w:ilvl="3" w:tentative="1">
+      <w:start w:val="1"/>
+      <w:numFmt w:val="bullet"/>
+      <w:lvlText w:val=""/>
+      <w:lvlJc w:val="left"/>
+      <w:pPr>
+        <w:tabs>
+          <w:tab w:val="num" w:pos="2880"/>
+        </w:tabs>
+        <w:ind w:left="2880" w:hanging="360"/>
+      </w:pPr>
+      <w:rPr>
+        <w:rFonts w:ascii="Wingdings" w:hAnsi="Wingdings" w:hint="default"/>
+        <w:sz w:val="20"/>
+      </w:rPr>
+    </w:lvl>
+    <w:lvl w:ilvl="4" w:tentative="1">
+      <w:start w:val="1"/>
+      <w:numFmt w:val="bullet"/>
+      <w:lvlText w:val=""/>
+      <w:lvlJc w:val="left"/>
+      <w:pPr>
+        <w:tabs>
+          <w:tab w:val="num" w:pos="3600"/>
+        </w:tabs>
+        <w:ind w:left="3600" w:hanging="360"/>
+      </w:pPr>
+      <w:rPr>
+        <w:rFonts w:ascii="Wingdings" w:hAnsi="Wingdings" w:hint="default"/>
+        <w:sz w:val="20"/>
+      </w:rPr>
+    </w:lvl>
+    <w:lvl w:ilvl="5" w:tentative="1">
+      <w:start w:val="1"/>
+      <w:numFmt w:val="bullet"/>
+      <w:lvlText w:val=""/>
+      <w:lvlJc w:val="left"/>
+      <w:pPr>
+        <w:tabs>
+          <w:tab w:val="num" w:pos="4320"/>
+        </w:tabs>
+        <w:ind w:left="4320" w:hanging="360"/>
+      </w:pPr>
+      <w:rPr>
+        <w:rFonts w:ascii="Wingdings" w:hAnsi="Wingdings" w:hint="default"/>
+        <w:sz w:val="20"/>
+      </w:rPr>
+    </w:lvl>
+    <w:lvl w:ilvl="6" w:tentative="1">
+      <w:start w:val="1"/>
+      <w:numFmt w:val="bullet"/>
+      <w:lvlText w:val=""/>
+      <w:lvlJc w:val="left"/>
+      <w:pPr>
+        <w:tabs>
+          <w:tab w:val="num" w:pos="5040"/>
+        </w:tabs>
+        <w:ind w:left="5040" w:hanging="360"/>
+      </w:pPr>
+      <w:rPr>
+        <w:rFonts w:ascii="Wingdings" w:hAnsi="Wingdings" w:hint="default"/>
+        <w:sz w:val="20"/>
+      </w:rPr>
+    </w:lvl>
+    <w:lvl w:ilvl="7" w:tentative="1">
+      <w:start w:val="1"/>
+      <w:numFmt w:val="bullet"/>
+      <w:lvlText w:val=""/>
+      <w:lvlJc w:val="left"/>
+      <w:pPr>
+        <w:tabs>
+          <w:tab w:val="num" w:pos="5760"/>
+        </w:tabs>
+        <w:ind w:left="5760" w:hanging="360"/>
+      </w:pPr>
+      <w:rPr>
+        <w:rFonts w:ascii="Wingdings" w:hAnsi="Wingdings" w:hint="default"/>
+        <w:sz w:val="20"/>
+      </w:rPr>
+    </w:lvl>
+    <w:lvl w:ilvl="8" w:tentative="1">
+      <w:start w:val="1"/>
+      <w:numFmt w:val="bullet"/>
+      <w:lvlText w:val=""/>
+      <w:lvlJc w:val="left"/>
+      <w:pPr>
+        <w:tabs>
+          <w:tab w:val="num" w:pos="6480"/>
+        </w:tabs>
+        <w:ind w:left="6480" w:hanging="360"/>
+      </w:pPr>
+      <w:rPr>
+        <w:rFonts w:ascii="Wingdings" w:hAnsi="Wingdings" w:hint="default"/>
+        <w:sz w:val="20"/>
+      </w:rPr>
+    </w:lvl>
+  </w:abstractNum>
+  <w:num w:numId="1" w16cid:durableId="1850631862">
+    <w:abstractNumId w:val="0"/>
+  </w:num>
+  <w:num w:numId="2" w16cid:durableId="596593854">
+    <w:abstractNumId w:val="5"/>
+  </w:num>
+  <w:num w:numId="3" w16cid:durableId="266154355">
+    <w:abstractNumId w:val="4"/>
+  </w:num>
+  <w:num w:numId="4" w16cid:durableId="61176028">
+    <w:abstractNumId w:val="3"/>
+  </w:num>
+  <w:num w:numId="5" w16cid:durableId="118106232">
+    <w:abstractNumId w:val="6"/>
+  </w:num>
+  <w:num w:numId="6" w16cid:durableId="226690054">
+    <w:abstractNumId w:val="2"/>
+  </w:num>
+  <w:num w:numId="7" w16cid:durableId="508452605">
+    <w:abstractNumId w:val="1"/>
+  </w:num>
+</w:numbering>
 </file>
 
 <file path=word/styles.xml><?xml version="1.0" encoding="utf-8"?>
@@ -575,7 +2017,6 @@
     <w:next w:val="Normal"/>
     <w:link w:val="Heading2Char"/>
     <w:uiPriority w:val="9"/>
-    <w:semiHidden/>
     <w:unhideWhenUsed/>
     <w:qFormat/>
     <w:rsid w:val="00CD3476"/>
@@ -791,7 +2232,6 @@
     <w:basedOn w:val="DefaultParagraphFont"/>
     <w:link w:val="Heading2"/>
     <w:uiPriority w:val="9"/>
-    <w:semiHidden/>
     <w:rsid w:val="00CD3476"/>
     <w:rPr>
       <w:rFonts w:asciiTheme="majorHAnsi" w:eastAsiaTheme="majorEastAsia" w:hAnsiTheme="majorHAnsi" w:cstheme="majorBidi"/>
